--- a/15. Leetcode/1544. 整理字符串.docx
+++ b/15. Leetcode/1544. 整理字符串.docx
@@ -14,11 +14,6 @@
       </w:r>
     </w:p>
     <w:p>
-      <w:pPr>
-        <w:rPr>
-          <w:rFonts w:hint="eastAsia"/>
-        </w:rPr>
-      </w:pPr>
       <w:r>
         <w:tab/>
       </w:r>
@@ -125,9 +120,6 @@
     <w:p>
       <w:pPr>
         <w:ind w:firstLine="420"/>
-        <w:rPr>
-          <w:rFonts w:hint="eastAsia"/>
-        </w:rPr>
       </w:pPr>
       <w:r>
         <w:rPr>
@@ -177,9 +169,6 @@
     <w:p>
       <w:pPr>
         <w:ind w:firstLine="420"/>
-        <w:rPr>
-          <w:rFonts w:hint="eastAsia"/>
-        </w:rPr>
       </w:pPr>
       <w:r>
         <w:rPr>
@@ -229,9 +218,6 @@
     <w:p>
       <w:pPr>
         <w:ind w:firstLine="420"/>
-        <w:rPr>
-          <w:rFonts w:hint="eastAsia"/>
-        </w:rPr>
       </w:pPr>
       <w:r>
         <w:rPr>
@@ -267,9 +253,6 @@
     <w:p>
       <w:pPr>
         <w:ind w:firstLine="420"/>
-        <w:rPr>
-          <w:rFonts w:hint="eastAsia"/>
-        </w:rPr>
       </w:pPr>
       <w:r>
         <w:rPr>
@@ -305,9 +288,6 @@
     <w:p>
       <w:pPr>
         <w:ind w:firstLine="420"/>
-        <w:rPr>
-          <w:rFonts w:hint="eastAsia"/>
-        </w:rPr>
       </w:pPr>
       <w:r>
         <w:rPr>
@@ -316,19 +296,10 @@
         <w:t>注意：空字符串也属于整理好的字符串，尽管其中没有任何字符。</w:t>
       </w:r>
     </w:p>
-    <w:p>
-      <w:pPr>
-        <w:rPr>
-          <w:rFonts w:hint="eastAsia"/>
-        </w:rPr>
-      </w:pPr>
-    </w:p>
+    <w:p/>
     <w:p>
       <w:pPr>
         <w:ind w:firstLine="420"/>
-        <w:rPr>
-          <w:rFonts w:hint="eastAsia"/>
-        </w:rPr>
       </w:pPr>
       <w:r>
         <w:rPr>
@@ -352,9 +323,6 @@
     <w:p>
       <w:pPr>
         <w:ind w:firstLine="420"/>
-        <w:rPr>
-          <w:rFonts w:hint="eastAsia"/>
-        </w:rPr>
       </w:pPr>
       <w:r>
         <w:rPr>
@@ -386,9 +354,6 @@
     <w:p>
       <w:pPr>
         <w:ind w:firstLine="420"/>
-        <w:rPr>
-          <w:rFonts w:hint="eastAsia"/>
-        </w:rPr>
       </w:pPr>
       <w:r>
         <w:rPr>
@@ -420,9 +385,6 @@
     <w:p>
       <w:pPr>
         <w:ind w:firstLine="420"/>
-        <w:rPr>
-          <w:rFonts w:hint="eastAsia"/>
-        </w:rPr>
       </w:pPr>
       <w:r>
         <w:rPr>
@@ -538,9 +500,6 @@
     <w:p>
       <w:pPr>
         <w:ind w:firstLine="420"/>
-        <w:rPr>
-          <w:rFonts w:hint="eastAsia"/>
-        </w:rPr>
       </w:pPr>
       <w:r>
         <w:rPr>
@@ -564,9 +523,6 @@
     <w:p>
       <w:pPr>
         <w:ind w:firstLine="420"/>
-        <w:rPr>
-          <w:rFonts w:hint="eastAsia"/>
-        </w:rPr>
       </w:pPr>
       <w:r>
         <w:rPr>
@@ -598,9 +554,6 @@
     <w:p>
       <w:pPr>
         <w:ind w:firstLine="420"/>
-        <w:rPr>
-          <w:rFonts w:hint="eastAsia"/>
-        </w:rPr>
       </w:pPr>
       <w:r>
         <w:rPr>
@@ -618,9 +571,6 @@
     <w:p>
       <w:pPr>
         <w:ind w:firstLine="420"/>
-        <w:rPr>
-          <w:rFonts w:hint="eastAsia"/>
-        </w:rPr>
       </w:pPr>
       <w:r>
         <w:rPr>
@@ -696,9 +646,6 @@
     <w:p>
       <w:pPr>
         <w:ind w:firstLine="420"/>
-        <w:rPr>
-          <w:rFonts w:hint="eastAsia"/>
-        </w:rPr>
       </w:pPr>
       <w:r>
         <w:rPr>
@@ -722,9 +669,6 @@
     <w:p>
       <w:pPr>
         <w:ind w:firstLine="420"/>
-        <w:rPr>
-          <w:rFonts w:hint="eastAsia"/>
-        </w:rPr>
       </w:pPr>
       <w:r>
         <w:rPr>
@@ -742,9 +686,6 @@
     <w:p>
       <w:pPr>
         <w:ind w:firstLine="420"/>
-        <w:rPr>
-          <w:rFonts w:hint="eastAsia"/>
-        </w:rPr>
       </w:pPr>
       <w:r>
         <w:rPr>
@@ -760,11 +701,6 @@
       </w:r>
     </w:p>
     <w:p>
-      <w:pPr>
-        <w:rPr>
-          <w:rFonts w:hint="eastAsia"/>
-        </w:rPr>
-      </w:pPr>
       <w:r>
         <w:t xml:space="preserve"> </w:t>
       </w:r>
@@ -772,9 +708,6 @@
     <w:p>
       <w:pPr>
         <w:ind w:firstLine="420"/>
-        <w:rPr>
-          <w:rFonts w:hint="eastAsia"/>
-        </w:rPr>
       </w:pPr>
       <w:r>
         <w:rPr>
@@ -804,9 +737,6 @@
     <w:p>
       <w:pPr>
         <w:ind w:firstLine="420"/>
-        <w:rPr>
-          <w:rFonts w:hint="eastAsia"/>
-        </w:rPr>
       </w:pPr>
       <w:r>
         <w:rPr>
@@ -834,10 +764,50 @@
       </w:r>
     </w:p>
     <w:p>
+      <w:pPr>
+        <w:pStyle w:val="2"/>
+        <w:rPr>
+          <w:rFonts w:hint="eastAsia"/>
+        </w:rPr>
+      </w:pPr>
+      <w:r>
+        <w:rPr>
+          <w:rFonts w:hint="eastAsia"/>
+        </w:rPr>
+        <w:t>方法</w:t>
+      </w:r>
+      <w:proofErr w:type="gramStart"/>
+      <w:r>
+        <w:rPr>
+          <w:rFonts w:hint="eastAsia"/>
+        </w:rPr>
+        <w:t>一</w:t>
+      </w:r>
+      <w:proofErr w:type="gramEnd"/>
+      <w:r>
+        <w:rPr>
+          <w:rFonts w:hint="eastAsia"/>
+        </w:rPr>
+        <w:t>：模拟</w:t>
+      </w:r>
+      <w:r>
+        <w:rPr>
+          <w:rFonts w:hint="eastAsia"/>
+        </w:rPr>
+        <w:t>/</w:t>
+      </w:r>
+      <w:proofErr w:type="gramStart"/>
+      <w:r>
+        <w:rPr>
+          <w:rFonts w:hint="eastAsia"/>
+        </w:rPr>
+        <w:t>栈</w:t>
+      </w:r>
+      <w:proofErr w:type="gramEnd"/>
+    </w:p>
+    <w:p>
       <w:r>
         <w:tab/>
-      </w:r>
-      <w:r>
         <w:t>class Solution {</w:t>
       </w:r>
     </w:p>
@@ -875,20 +845,156 @@
         <w:ind w:leftChars="200" w:left="480"/>
       </w:pPr>
       <w:r>
-        <w:t xml:space="preserve">        string </w:t>
+        <w:t xml:space="preserve">        string ret;</w:t>
+      </w:r>
+    </w:p>
+    <w:p>
+      <w:pPr>
+        <w:ind w:leftChars="200" w:left="480"/>
+      </w:pPr>
+      <w:r>
+        <w:t xml:space="preserve">        for (char </w:t>
+      </w:r>
+      <w:proofErr w:type="spellStart"/>
+      <w:r>
+        <w:t>ch</w:t>
+      </w:r>
+      <w:proofErr w:type="spellEnd"/>
+      <w:r>
+        <w:t>: s) {</w:t>
+      </w:r>
+    </w:p>
+    <w:p>
+      <w:pPr>
+        <w:ind w:leftChars="200" w:left="480"/>
+      </w:pPr>
+      <w:r>
+        <w:t xml:space="preserve">            if </w:t>
       </w:r>
       <w:proofErr w:type="gramStart"/>
       <w:r>
-        <w:t>ret;</w:t>
+        <w:t>(!</w:t>
+      </w:r>
+      <w:proofErr w:type="spellStart"/>
+      <w:r>
+        <w:t>ret</w:t>
       </w:r>
       <w:proofErr w:type="gramEnd"/>
+      <w:r>
+        <w:t>.empty</w:t>
+      </w:r>
+      <w:proofErr w:type="spellEnd"/>
+      <w:r>
+        <w:t xml:space="preserve">() &amp;&amp; </w:t>
+      </w:r>
+      <w:proofErr w:type="spellStart"/>
+      <w:r>
+        <w:t>tolower</w:t>
+      </w:r>
+      <w:proofErr w:type="spellEnd"/>
+      <w:r>
+        <w:t>(</w:t>
+      </w:r>
+      <w:proofErr w:type="spellStart"/>
+      <w:r>
+        <w:t>ret.back</w:t>
+      </w:r>
+      <w:proofErr w:type="spellEnd"/>
+      <w:r>
+        <w:t xml:space="preserve">()) == </w:t>
+      </w:r>
+      <w:proofErr w:type="spellStart"/>
+      <w:r>
+        <w:t>tolower</w:t>
+      </w:r>
+      <w:proofErr w:type="spellEnd"/>
+      <w:r>
+        <w:t>(</w:t>
+      </w:r>
+      <w:proofErr w:type="spellStart"/>
+      <w:r>
+        <w:t>ch</w:t>
+      </w:r>
+      <w:proofErr w:type="spellEnd"/>
+      <w:r>
+        <w:t xml:space="preserve">) &amp;&amp; </w:t>
+      </w:r>
+      <w:proofErr w:type="spellStart"/>
+      <w:r>
+        <w:t>ret.back</w:t>
+      </w:r>
+      <w:proofErr w:type="spellEnd"/>
+      <w:r>
+        <w:t xml:space="preserve">() != </w:t>
+      </w:r>
+      <w:proofErr w:type="spellStart"/>
+      <w:r>
+        <w:t>ch</w:t>
+      </w:r>
+      <w:proofErr w:type="spellEnd"/>
+      <w:r>
+        <w:t>) {</w:t>
+      </w:r>
     </w:p>
     <w:p>
       <w:pPr>
         <w:ind w:leftChars="200" w:left="480"/>
       </w:pPr>
       <w:r>
-        <w:t xml:space="preserve">        for (char </w:t>
+        <w:t xml:space="preserve">                </w:t>
+      </w:r>
+      <w:proofErr w:type="spellStart"/>
+      <w:r>
+        <w:t>ret.pop_</w:t>
+      </w:r>
+      <w:proofErr w:type="gramStart"/>
+      <w:r>
+        <w:t>back</w:t>
+      </w:r>
+      <w:proofErr w:type="spellEnd"/>
+      <w:r>
+        <w:t>(</w:t>
+      </w:r>
+      <w:proofErr w:type="gramEnd"/>
+      <w:r>
+        <w:t>);</w:t>
+      </w:r>
+    </w:p>
+    <w:p>
+      <w:pPr>
+        <w:ind w:leftChars="200" w:left="480"/>
+      </w:pPr>
+      <w:r>
+        <w:t xml:space="preserve">            }</w:t>
+      </w:r>
+    </w:p>
+    <w:p>
+      <w:pPr>
+        <w:ind w:leftChars="200" w:left="480"/>
+      </w:pPr>
+      <w:r>
+        <w:t xml:space="preserve">            else {</w:t>
+      </w:r>
+    </w:p>
+    <w:p>
+      <w:pPr>
+        <w:ind w:leftChars="200" w:left="480"/>
+      </w:pPr>
+      <w:r>
+        <w:t xml:space="preserve">                </w:t>
+      </w:r>
+      <w:proofErr w:type="spellStart"/>
+      <w:proofErr w:type="gramStart"/>
+      <w:r>
+        <w:t>ret.push</w:t>
+      </w:r>
+      <w:proofErr w:type="gramEnd"/>
+      <w:r>
+        <w:t>_back</w:t>
+      </w:r>
+      <w:proofErr w:type="spellEnd"/>
+      <w:r>
+        <w:t>(</w:t>
       </w:r>
       <w:proofErr w:type="spellStart"/>
       <w:r>
@@ -896,7 +1002,7 @@
       </w:r>
       <w:proofErr w:type="spellEnd"/>
       <w:r>
-        <w:t>: s) {</w:t>
+        <w:t>);</w:t>
       </w:r>
     </w:p>
     <w:p>
@@ -904,71 +1010,7 @@
         <w:ind w:leftChars="200" w:left="480"/>
       </w:pPr>
       <w:r>
-        <w:t xml:space="preserve">            if </w:t>
-      </w:r>
-      <w:proofErr w:type="gramStart"/>
-      <w:r>
-        <w:t>(!</w:t>
-      </w:r>
-      <w:proofErr w:type="spellStart"/>
-      <w:r>
-        <w:t>ret</w:t>
-      </w:r>
-      <w:proofErr w:type="gramEnd"/>
-      <w:r>
-        <w:t>.empty</w:t>
-      </w:r>
-      <w:proofErr w:type="spellEnd"/>
-      <w:r>
-        <w:t xml:space="preserve">() &amp;&amp; </w:t>
-      </w:r>
-      <w:proofErr w:type="spellStart"/>
-      <w:r>
-        <w:t>tolower</w:t>
-      </w:r>
-      <w:proofErr w:type="spellEnd"/>
-      <w:r>
-        <w:t>(</w:t>
-      </w:r>
-      <w:proofErr w:type="spellStart"/>
-      <w:r>
-        <w:t>ret.back</w:t>
-      </w:r>
-      <w:proofErr w:type="spellEnd"/>
-      <w:r>
-        <w:t xml:space="preserve">()) == </w:t>
-      </w:r>
-      <w:proofErr w:type="spellStart"/>
-      <w:r>
-        <w:t>tolower</w:t>
-      </w:r>
-      <w:proofErr w:type="spellEnd"/>
-      <w:r>
-        <w:t>(</w:t>
-      </w:r>
-      <w:proofErr w:type="spellStart"/>
-      <w:r>
-        <w:t>ch</w:t>
-      </w:r>
-      <w:proofErr w:type="spellEnd"/>
-      <w:r>
-        <w:t xml:space="preserve">) &amp;&amp; </w:t>
-      </w:r>
-      <w:proofErr w:type="spellStart"/>
-      <w:r>
-        <w:t>ret.back</w:t>
-      </w:r>
-      <w:proofErr w:type="spellEnd"/>
-      <w:r>
-        <w:t xml:space="preserve">() != </w:t>
-      </w:r>
-      <w:proofErr w:type="spellStart"/>
-      <w:r>
-        <w:t>ch</w:t>
-      </w:r>
-      <w:proofErr w:type="spellEnd"/>
-      <w:r>
-        <w:t>) {</w:t>
+        <w:t xml:space="preserve">            }</w:t>
       </w:r>
     </w:p>
     <w:p>
@@ -976,23 +1018,7 @@
         <w:ind w:leftChars="200" w:left="480"/>
       </w:pPr>
       <w:r>
-        <w:t xml:space="preserve">                </w:t>
-      </w:r>
-      <w:proofErr w:type="spellStart"/>
-      <w:r>
-        <w:t>ret.pop_</w:t>
-      </w:r>
-      <w:proofErr w:type="gramStart"/>
-      <w:r>
-        <w:t>back</w:t>
-      </w:r>
-      <w:proofErr w:type="spellEnd"/>
-      <w:r>
-        <w:t>(</w:t>
-      </w:r>
-      <w:proofErr w:type="gramEnd"/>
-      <w:r>
-        <w:t>);</w:t>
+        <w:t xml:space="preserve">        }</w:t>
       </w:r>
     </w:p>
     <w:p>
@@ -1000,7 +1026,7 @@
         <w:ind w:leftChars="200" w:left="480"/>
       </w:pPr>
       <w:r>
-        <w:t xml:space="preserve">            }</w:t>
+        <w:t xml:space="preserve">        return ret;</w:t>
       </w:r>
     </w:p>
     <w:p>
@@ -1008,7 +1034,7 @@
         <w:ind w:leftChars="200" w:left="480"/>
       </w:pPr>
       <w:r>
-        <w:t xml:space="preserve">            else {</w:t>
+        <w:t xml:space="preserve">    }</w:t>
       </w:r>
     </w:p>
     <w:p>
@@ -1016,79 +1042,12 @@
         <w:ind w:leftChars="200" w:left="480"/>
       </w:pPr>
       <w:r>
-        <w:t xml:space="preserve">                </w:t>
-      </w:r>
-      <w:proofErr w:type="spellStart"/>
-      <w:proofErr w:type="gramStart"/>
-      <w:r>
-        <w:t>ret.push</w:t>
-      </w:r>
-      <w:proofErr w:type="gramEnd"/>
-      <w:r>
-        <w:t>_back</w:t>
-      </w:r>
-      <w:proofErr w:type="spellEnd"/>
-      <w:r>
-        <w:t>(</w:t>
-      </w:r>
-      <w:proofErr w:type="spellStart"/>
-      <w:r>
-        <w:t>ch</w:t>
-      </w:r>
-      <w:proofErr w:type="spellEnd"/>
-      <w:r>
-        <w:t>);</w:t>
-      </w:r>
-    </w:p>
-    <w:p>
-      <w:pPr>
-        <w:ind w:leftChars="200" w:left="480"/>
-      </w:pPr>
-      <w:r>
-        <w:t xml:space="preserve">            }</w:t>
-      </w:r>
-    </w:p>
-    <w:p>
-      <w:pPr>
-        <w:ind w:leftChars="200" w:left="480"/>
-      </w:pPr>
-      <w:r>
-        <w:t xml:space="preserve">        }</w:t>
-      </w:r>
-    </w:p>
-    <w:p>
-      <w:pPr>
-        <w:ind w:leftChars="200" w:left="480"/>
-      </w:pPr>
-      <w:r>
-        <w:t xml:space="preserve">        return </w:t>
-      </w:r>
-      <w:proofErr w:type="gramStart"/>
-      <w:r>
-        <w:t>ret;</w:t>
-      </w:r>
-      <w:proofErr w:type="gramEnd"/>
-    </w:p>
-    <w:p>
-      <w:pPr>
-        <w:ind w:leftChars="200" w:left="480"/>
-      </w:pPr>
-      <w:r>
-        <w:t xml:space="preserve">    }</w:t>
-      </w:r>
-    </w:p>
-    <w:p>
-      <w:pPr>
-        <w:ind w:leftChars="200" w:left="480"/>
-      </w:pPr>
-      <w:r>
         <w:t>};</w:t>
       </w:r>
     </w:p>
     <w:p>
       <w:pPr>
         <w:rPr>
-          <w:rFonts w:hint="eastAsia"/>
           <w:b/>
           <w:bCs/>
         </w:rPr>
@@ -1116,9 +1075,6 @@
     <w:p>
       <w:pPr>
         <w:ind w:firstLine="420"/>
-        <w:rPr>
-          <w:rFonts w:hint="eastAsia"/>
-        </w:rPr>
       </w:pPr>
       <w:r>
         <w:rPr>
@@ -1178,9 +1134,6 @@
     <w:p>
       <w:pPr>
         <w:ind w:firstLine="420"/>
-        <w:rPr>
-          <w:rFonts w:hint="eastAsia"/>
-        </w:rPr>
       </w:pPr>
       <w:r>
         <w:rPr>
@@ -1213,13 +1166,7 @@
         <w:t>，取决于使用语言的字符串类型是否是可修改的。</w:t>
       </w:r>
     </w:p>
-    <w:p>
-      <w:pPr>
-        <w:rPr>
-          <w:rFonts w:hint="eastAsia"/>
-        </w:rPr>
-      </w:pPr>
-    </w:p>
+    <w:p/>
     <w:sectPr>
       <w:pgSz w:w="11906" w:h="16838"/>
       <w:pgMar w:top="1440" w:right="1800" w:bottom="1440" w:left="1800" w:header="851" w:footer="992" w:gutter="0"/>
@@ -1228,6 +1175,56 @@
     </w:sectPr>
   </w:body>
 </w:document>
+</file>
+
+<file path=word/endnotes.xml><?xml version="1.0" encoding="utf-8"?>
+<w:endnotes xmlns:wpc="http://schemas.microsoft.com/office/word/2010/wordprocessingCanvas" xmlns:cx="http://schemas.microsoft.com/office/drawing/2014/chartex" xmlns:cx1="http://schemas.microsoft.com/office/drawing/2015/9/8/chartex" xmlns:cx2="http://schemas.microsoft.com/office/drawing/2015/10/21/chartex" xmlns:cx3="http://schemas.microsoft.com/office/drawing/2016/5/9/chartex" xmlns:cx4="http://schemas.microsoft.com/office/drawing/2016/5/10/chartex" xmlns:cx5="http://schemas.microsoft.com/office/drawing/2016/5/11/chartex" xmlns:cx6="http://schemas.microsoft.com/office/drawing/2016/5/12/chartex" xmlns:cx7="http://schemas.microsoft.com/office/drawing/2016/5/13/chartex" xmlns:cx8="http://schemas.microsoft.com/office/drawing/2016/5/14/chartex" xmlns:mc="http://schemas.openxmlformats.org/markup-compatibility/2006" xmlns:aink="http://schemas.microsoft.com/office/drawing/2016/ink" xmlns:am3d="http://schemas.microsoft.com/office/drawing/2017/model3d" xmlns:o="urn:schemas-microsoft-com:office:office" xmlns:oel="http://schemas.microsoft.com/office/2019/extlst" xmlns:r="http://schemas.openxmlformats.org/officeDocument/2006/relationships" xmlns:m="http://schemas.openxmlformats.org/officeDocument/2006/math" xmlns:v="urn:schemas-microsoft-com:vml" xmlns:wp14="http://schemas.microsoft.com/office/word/2010/wordprocessingDrawing" xmlns:wp="http://schemas.openxmlformats.org/drawingml/2006/wordprocessingDrawing" xmlns:w10="urn:schemas-microsoft-com:office:word" xmlns:w="http://schemas.openxmlformats.org/wordprocessingml/2006/main" xmlns:w14="http://schemas.microsoft.com/office/word/2010/wordml" xmlns:w15="http://schemas.microsoft.com/office/word/2012/wordml" xmlns:w16cex="http://schemas.microsoft.com/office/word/2018/wordml/cex" xmlns:w16cid="http://schemas.microsoft.com/office/word/2016/wordml/cid" xmlns:w16="http://schemas.microsoft.com/office/word/2018/wordml" xmlns:w16sdtdh="http://schemas.microsoft.com/office/word/2020/wordml/sdtdatahash" xmlns:w16se="http://schemas.microsoft.com/office/word/2015/wordml/symex" xmlns:wpg="http://schemas.microsoft.com/office/word/2010/wordprocessingGroup" xmlns:wpi="http://schemas.microsoft.com/office/word/2010/wordprocessingInk" xmlns:wne="http://schemas.microsoft.com/office/word/2006/wordml" xmlns:wps="http://schemas.microsoft.com/office/word/2010/wordprocessingShape" mc:Ignorable="w14 w15 w16se w16cid w16 w16cex w16sdtdh wp14">
+  <w:endnote w:type="separator" w:id="-1">
+    <w:p>
+      <w:pPr>
+        <w:spacing w:line="240" w:lineRule="auto"/>
+      </w:pPr>
+      <w:r>
+        <w:separator/>
+      </w:r>
+    </w:p>
+  </w:endnote>
+  <w:endnote w:type="continuationSeparator" w:id="0">
+    <w:p>
+      <w:pPr>
+        <w:spacing w:line="240" w:lineRule="auto"/>
+      </w:pPr>
+      <w:r>
+        <w:continuationSeparator/>
+      </w:r>
+    </w:p>
+  </w:endnote>
+</w:endnotes>
+</file>
+
+<file path=word/footnotes.xml><?xml version="1.0" encoding="utf-8"?>
+<w:footnotes xmlns:wpc="http://schemas.microsoft.com/office/word/2010/wordprocessingCanvas" xmlns:cx="http://schemas.microsoft.com/office/drawing/2014/chartex" xmlns:cx1="http://schemas.microsoft.com/office/drawing/2015/9/8/chartex" xmlns:cx2="http://schemas.microsoft.com/office/drawing/2015/10/21/chartex" xmlns:cx3="http://schemas.microsoft.com/office/drawing/2016/5/9/chartex" xmlns:cx4="http://schemas.microsoft.com/office/drawing/2016/5/10/chartex" xmlns:cx5="http://schemas.microsoft.com/office/drawing/2016/5/11/chartex" xmlns:cx6="http://schemas.microsoft.com/office/drawing/2016/5/12/chartex" xmlns:cx7="http://schemas.microsoft.com/office/drawing/2016/5/13/chartex" xmlns:cx8="http://schemas.microsoft.com/office/drawing/2016/5/14/chartex" xmlns:mc="http://schemas.openxmlformats.org/markup-compatibility/2006" xmlns:aink="http://schemas.microsoft.com/office/drawing/2016/ink" xmlns:am3d="http://schemas.microsoft.com/office/drawing/2017/model3d" xmlns:o="urn:schemas-microsoft-com:office:office" xmlns:oel="http://schemas.microsoft.com/office/2019/extlst" xmlns:r="http://schemas.openxmlformats.org/officeDocument/2006/relationships" xmlns:m="http://schemas.openxmlformats.org/officeDocument/2006/math" xmlns:v="urn:schemas-microsoft-com:vml" xmlns:wp14="http://schemas.microsoft.com/office/word/2010/wordprocessingDrawing" xmlns:wp="http://schemas.openxmlformats.org/drawingml/2006/wordprocessingDrawing" xmlns:w10="urn:schemas-microsoft-com:office:word" xmlns:w="http://schemas.openxmlformats.org/wordprocessingml/2006/main" xmlns:w14="http://schemas.microsoft.com/office/word/2010/wordml" xmlns:w15="http://schemas.microsoft.com/office/word/2012/wordml" xmlns:w16cex="http://schemas.microsoft.com/office/word/2018/wordml/cex" xmlns:w16cid="http://schemas.microsoft.com/office/word/2016/wordml/cid" xmlns:w16="http://schemas.microsoft.com/office/word/2018/wordml" xmlns:w16sdtdh="http://schemas.microsoft.com/office/word/2020/wordml/sdtdatahash" xmlns:w16se="http://schemas.microsoft.com/office/word/2015/wordml/symex" xmlns:wpg="http://schemas.microsoft.com/office/word/2010/wordprocessingGroup" xmlns:wpi="http://schemas.microsoft.com/office/word/2010/wordprocessingInk" xmlns:wne="http://schemas.microsoft.com/office/word/2006/wordml" xmlns:wps="http://schemas.microsoft.com/office/word/2010/wordprocessingShape" mc:Ignorable="w14 w15 w16se w16cid w16 w16cex w16sdtdh wp14">
+  <w:footnote w:type="separator" w:id="-1">
+    <w:p>
+      <w:pPr>
+        <w:spacing w:line="240" w:lineRule="auto"/>
+      </w:pPr>
+      <w:r>
+        <w:separator/>
+      </w:r>
+    </w:p>
+  </w:footnote>
+  <w:footnote w:type="continuationSeparator" w:id="0">
+    <w:p>
+      <w:pPr>
+        <w:spacing w:line="240" w:lineRule="auto"/>
+      </w:pPr>
+      <w:r>
+        <w:continuationSeparator/>
+      </w:r>
+    </w:p>
+  </w:footnote>
+</w:footnotes>
 </file>
 
 <file path=word/styles.xml><?xml version="1.0" encoding="utf-8"?>
@@ -1960,6 +1957,71 @@
       <w:szCs w:val="32"/>
     </w:rPr>
   </w:style>
+  <w:style w:type="paragraph" w:styleId="a7">
+    <w:name w:val="header"/>
+    <w:basedOn w:val="a"/>
+    <w:link w:val="a8"/>
+    <w:uiPriority w:val="99"/>
+    <w:unhideWhenUsed/>
+    <w:rsid w:val="008052E8"/>
+    <w:pPr>
+      <w:tabs>
+        <w:tab w:val="center" w:pos="4153"/>
+        <w:tab w:val="right" w:pos="8306"/>
+      </w:tabs>
+      <w:snapToGrid w:val="0"/>
+      <w:spacing w:line="240" w:lineRule="auto"/>
+      <w:jc w:val="center"/>
+    </w:pPr>
+    <w:rPr>
+      <w:sz w:val="18"/>
+      <w:szCs w:val="18"/>
+    </w:rPr>
+  </w:style>
+  <w:style w:type="character" w:customStyle="1" w:styleId="a8">
+    <w:name w:val="页眉 字符"/>
+    <w:basedOn w:val="a1"/>
+    <w:link w:val="a7"/>
+    <w:uiPriority w:val="99"/>
+    <w:rsid w:val="008052E8"/>
+    <w:rPr>
+      <w:rFonts w:ascii="Times New Roman" w:eastAsia="仿宋" w:hAnsi="Times New Roman"/>
+      <w:sz w:val="18"/>
+      <w:szCs w:val="18"/>
+    </w:rPr>
+  </w:style>
+  <w:style w:type="paragraph" w:styleId="a9">
+    <w:name w:val="footer"/>
+    <w:basedOn w:val="a"/>
+    <w:link w:val="aa"/>
+    <w:uiPriority w:val="99"/>
+    <w:unhideWhenUsed/>
+    <w:rsid w:val="008052E8"/>
+    <w:pPr>
+      <w:tabs>
+        <w:tab w:val="center" w:pos="4153"/>
+        <w:tab w:val="right" w:pos="8306"/>
+      </w:tabs>
+      <w:snapToGrid w:val="0"/>
+      <w:spacing w:line="240" w:lineRule="auto"/>
+    </w:pPr>
+    <w:rPr>
+      <w:sz w:val="18"/>
+      <w:szCs w:val="18"/>
+    </w:rPr>
+  </w:style>
+  <w:style w:type="character" w:customStyle="1" w:styleId="aa">
+    <w:name w:val="页脚 字符"/>
+    <w:basedOn w:val="a1"/>
+    <w:link w:val="a9"/>
+    <w:uiPriority w:val="99"/>
+    <w:rsid w:val="008052E8"/>
+    <w:rPr>
+      <w:rFonts w:ascii="Times New Roman" w:eastAsia="仿宋" w:hAnsi="Times New Roman"/>
+      <w:sz w:val="18"/>
+      <w:szCs w:val="18"/>
+    </w:rPr>
+  </w:style>
 </w:styles>
 </file>
 

--- a/15. Leetcode/1544. 整理字符串.docx
+++ b/15. Leetcode/1544. 整理字符串.docx
@@ -724,12 +724,10 @@
         <w:t xml:space="preserve">1 &lt;= </w:t>
       </w:r>
       <w:proofErr w:type="spellStart"/>
-      <w:proofErr w:type="gramStart"/>
       <w:r>
         <w:t>s.length</w:t>
       </w:r>
       <w:proofErr w:type="spellEnd"/>
-      <w:proofErr w:type="gramEnd"/>
       <w:r>
         <w:t xml:space="preserve"> &lt;= 100</w:t>
       </w:r>
@@ -766,29 +764,12 @@
     <w:p>
       <w:pPr>
         <w:pStyle w:val="2"/>
-        <w:rPr>
-          <w:rFonts w:hint="eastAsia"/>
-        </w:rPr>
-      </w:pPr>
-      <w:r>
-        <w:rPr>
-          <w:rFonts w:hint="eastAsia"/>
-        </w:rPr>
-        <w:t>方法</w:t>
-      </w:r>
-      <w:proofErr w:type="gramStart"/>
-      <w:r>
-        <w:rPr>
-          <w:rFonts w:hint="eastAsia"/>
-        </w:rPr>
-        <w:t>一</w:t>
-      </w:r>
-      <w:proofErr w:type="gramEnd"/>
-      <w:r>
-        <w:rPr>
-          <w:rFonts w:hint="eastAsia"/>
-        </w:rPr>
-        <w:t>：模拟</w:t>
+      </w:pPr>
+      <w:r>
+        <w:rPr>
+          <w:rFonts w:hint="eastAsia"/>
+        </w:rPr>
+        <w:t>方法一：模拟</w:t>
       </w:r>
       <w:r>
         <w:rPr>
@@ -796,14 +777,278 @@
         </w:rPr>
         <w:t>/</w:t>
       </w:r>
-      <w:proofErr w:type="gramStart"/>
       <w:r>
         <w:rPr>
           <w:rFonts w:hint="eastAsia"/>
         </w:rPr>
         <w:t>栈</w:t>
       </w:r>
-      <w:proofErr w:type="gramEnd"/>
+    </w:p>
+    <w:p>
+      <w:r>
+        <w:tab/>
+      </w:r>
+      <w:r>
+        <w:rPr>
+          <w:rFonts w:hint="eastAsia"/>
+        </w:rPr>
+        <w:t>思路：</w:t>
+      </w:r>
+    </w:p>
+    <w:p>
+      <w:pPr>
+        <w:ind w:firstLine="420"/>
+        <w:rPr>
+          <w:rFonts w:hint="eastAsia"/>
+        </w:rPr>
+      </w:pPr>
+      <w:r>
+        <w:rPr>
+          <w:rFonts w:hint="eastAsia"/>
+        </w:rPr>
+        <w:t>可以使用栈来模拟整理字符串的过程。遍历字符串，对于每个字符，如果栈顶字符和当前字符满足删除条件，则将栈顶字符弹出，否则将当前字符压入栈中。最后将栈中字符拼接起来即可得到整理好的字符串。具体实现如下：</w:t>
+      </w:r>
+    </w:p>
+    <w:p>
+      <w:pPr>
+        <w:ind w:leftChars="200" w:left="480"/>
+      </w:pPr>
+      <w:r>
+        <w:t>class Solution {</w:t>
+      </w:r>
+    </w:p>
+    <w:p>
+      <w:pPr>
+        <w:ind w:leftChars="200" w:left="480"/>
+      </w:pPr>
+      <w:r>
+        <w:t>public:</w:t>
+      </w:r>
+    </w:p>
+    <w:p>
+      <w:pPr>
+        <w:ind w:leftChars="200" w:left="480"/>
+      </w:pPr>
+      <w:r>
+        <w:t xml:space="preserve">    string </w:t>
+      </w:r>
+      <w:proofErr w:type="spellStart"/>
+      <w:r>
+        <w:t>makeGood</w:t>
+      </w:r>
+      <w:proofErr w:type="spellEnd"/>
+      <w:r>
+        <w:t>(string s) {</w:t>
+      </w:r>
+    </w:p>
+    <w:p>
+      <w:pPr>
+        <w:ind w:leftChars="200" w:left="480"/>
+      </w:pPr>
+      <w:r>
+        <w:t xml:space="preserve">        stack&lt;char&gt; </w:t>
+      </w:r>
+      <w:proofErr w:type="spellStart"/>
+      <w:r>
+        <w:t>stk</w:t>
+      </w:r>
+      <w:proofErr w:type="spellEnd"/>
+      <w:r>
+        <w:t>;</w:t>
+      </w:r>
+    </w:p>
+    <w:p>
+      <w:pPr>
+        <w:ind w:leftChars="200" w:left="480"/>
+      </w:pPr>
+      <w:r>
+        <w:t xml:space="preserve">        for (char c : s) {</w:t>
+      </w:r>
+    </w:p>
+    <w:p>
+      <w:pPr>
+        <w:ind w:leftChars="200" w:left="480"/>
+      </w:pPr>
+      <w:r>
+        <w:t xml:space="preserve">            if (!</w:t>
+      </w:r>
+      <w:proofErr w:type="spellStart"/>
+      <w:r>
+        <w:t>stk.empty</w:t>
+      </w:r>
+      <w:proofErr w:type="spellEnd"/>
+      <w:r>
+        <w:t>() &amp;&amp; abs(</w:t>
+      </w:r>
+      <w:proofErr w:type="spellStart"/>
+      <w:r>
+        <w:t>stk.top</w:t>
+      </w:r>
+      <w:proofErr w:type="spellEnd"/>
+      <w:r>
+        <w:t>() - c) == 32) {</w:t>
+      </w:r>
+    </w:p>
+    <w:p>
+      <w:pPr>
+        <w:ind w:leftChars="200" w:left="480"/>
+      </w:pPr>
+      <w:r>
+        <w:t xml:space="preserve">                </w:t>
+      </w:r>
+      <w:proofErr w:type="spellStart"/>
+      <w:r>
+        <w:t>stk.pop</w:t>
+      </w:r>
+      <w:proofErr w:type="spellEnd"/>
+      <w:r>
+        <w:t>();</w:t>
+      </w:r>
+    </w:p>
+    <w:p>
+      <w:pPr>
+        <w:ind w:leftChars="200" w:left="480"/>
+      </w:pPr>
+      <w:r>
+        <w:t xml:space="preserve">            } else {</w:t>
+      </w:r>
+    </w:p>
+    <w:p>
+      <w:pPr>
+        <w:ind w:leftChars="200" w:left="480"/>
+      </w:pPr>
+      <w:r>
+        <w:t xml:space="preserve">                </w:t>
+      </w:r>
+      <w:proofErr w:type="spellStart"/>
+      <w:r>
+        <w:t>stk.push</w:t>
+      </w:r>
+      <w:proofErr w:type="spellEnd"/>
+      <w:r>
+        <w:t>(c);</w:t>
+      </w:r>
+    </w:p>
+    <w:p>
+      <w:pPr>
+        <w:ind w:leftChars="200" w:left="480"/>
+      </w:pPr>
+      <w:r>
+        <w:t xml:space="preserve">            }</w:t>
+      </w:r>
+    </w:p>
+    <w:p>
+      <w:pPr>
+        <w:ind w:leftChars="200" w:left="480"/>
+      </w:pPr>
+      <w:r>
+        <w:t xml:space="preserve">        }</w:t>
+      </w:r>
+    </w:p>
+    <w:p>
+      <w:pPr>
+        <w:ind w:leftChars="200" w:left="480"/>
+      </w:pPr>
+      <w:r>
+        <w:t xml:space="preserve">        string result = "";</w:t>
+      </w:r>
+    </w:p>
+    <w:p>
+      <w:pPr>
+        <w:ind w:leftChars="200" w:left="480"/>
+      </w:pPr>
+      <w:r>
+        <w:t xml:space="preserve">        while (!</w:t>
+      </w:r>
+      <w:proofErr w:type="spellStart"/>
+      <w:r>
+        <w:t>stk.empty</w:t>
+      </w:r>
+      <w:proofErr w:type="spellEnd"/>
+      <w:r>
+        <w:t>()) {</w:t>
+      </w:r>
+    </w:p>
+    <w:p>
+      <w:pPr>
+        <w:ind w:leftChars="200" w:left="480"/>
+      </w:pPr>
+      <w:r>
+        <w:t xml:space="preserve">            result = </w:t>
+      </w:r>
+      <w:proofErr w:type="spellStart"/>
+      <w:r>
+        <w:t>stk.top</w:t>
+      </w:r>
+      <w:proofErr w:type="spellEnd"/>
+      <w:r>
+        <w:t>() + result;</w:t>
+      </w:r>
+    </w:p>
+    <w:p>
+      <w:pPr>
+        <w:ind w:leftChars="200" w:left="480"/>
+      </w:pPr>
+      <w:r>
+        <w:t xml:space="preserve">            </w:t>
+      </w:r>
+      <w:proofErr w:type="spellStart"/>
+      <w:r>
+        <w:t>stk.pop</w:t>
+      </w:r>
+      <w:proofErr w:type="spellEnd"/>
+      <w:r>
+        <w:t>();</w:t>
+      </w:r>
+    </w:p>
+    <w:p>
+      <w:pPr>
+        <w:ind w:leftChars="200" w:left="480"/>
+      </w:pPr>
+      <w:r>
+        <w:t xml:space="preserve">        }</w:t>
+      </w:r>
+    </w:p>
+    <w:p>
+      <w:pPr>
+        <w:ind w:leftChars="200" w:left="480"/>
+      </w:pPr>
+      <w:r>
+        <w:t xml:space="preserve">        return result;</w:t>
+      </w:r>
+    </w:p>
+    <w:p>
+      <w:pPr>
+        <w:ind w:leftChars="200" w:left="480"/>
+      </w:pPr>
+      <w:r>
+        <w:t xml:space="preserve">    }</w:t>
+      </w:r>
+    </w:p>
+    <w:p>
+      <w:pPr>
+        <w:ind w:leftChars="200" w:left="480"/>
+      </w:pPr>
+      <w:r>
+        <w:t>};</w:t>
+      </w:r>
+    </w:p>
+    <w:p>
+      <w:pPr>
+        <w:pStyle w:val="a0"/>
+        <w:rPr>
+          <w:rFonts w:hint="eastAsia"/>
+        </w:rPr>
+      </w:pPr>
+      <w:r>
+        <w:tab/>
+      </w:r>
+      <w:r>
+        <w:rPr>
+          <w:rFonts w:hint="eastAsia"/>
+        </w:rPr>
+        <w:t>或：</w:t>
+      </w:r>
     </w:p>
     <w:p>
       <w:r>
@@ -824,36 +1069,80 @@
         <w:ind w:leftChars="200" w:left="480"/>
       </w:pPr>
       <w:r>
+        <w:lastRenderedPageBreak/>
         <w:t xml:space="preserve">    string </w:t>
       </w:r>
       <w:proofErr w:type="spellStart"/>
-      <w:proofErr w:type="gramStart"/>
       <w:r>
         <w:t>makeGood</w:t>
       </w:r>
       <w:proofErr w:type="spellEnd"/>
       <w:r>
+        <w:t>(string s) {</w:t>
+      </w:r>
+    </w:p>
+    <w:p>
+      <w:pPr>
+        <w:ind w:leftChars="200" w:left="480"/>
+      </w:pPr>
+      <w:r>
+        <w:t xml:space="preserve">        string ret;</w:t>
+      </w:r>
+    </w:p>
+    <w:p>
+      <w:pPr>
+        <w:ind w:leftChars="200" w:left="480"/>
+      </w:pPr>
+      <w:r>
+        <w:t xml:space="preserve">        for (char </w:t>
+      </w:r>
+      <w:proofErr w:type="spellStart"/>
+      <w:r>
+        <w:t>ch</w:t>
+      </w:r>
+      <w:proofErr w:type="spellEnd"/>
+      <w:r>
+        <w:t>: s) {</w:t>
+      </w:r>
+    </w:p>
+    <w:p>
+      <w:pPr>
+        <w:ind w:leftChars="200" w:left="480"/>
+      </w:pPr>
+      <w:r>
+        <w:t xml:space="preserve">            if (!</w:t>
+      </w:r>
+      <w:proofErr w:type="spellStart"/>
+      <w:r>
+        <w:t>ret.empty</w:t>
+      </w:r>
+      <w:proofErr w:type="spellEnd"/>
+      <w:r>
+        <w:t xml:space="preserve">() &amp;&amp; </w:t>
+      </w:r>
+      <w:proofErr w:type="spellStart"/>
+      <w:r>
+        <w:t>tolower</w:t>
+      </w:r>
+      <w:proofErr w:type="spellEnd"/>
+      <w:r>
         <w:t>(</w:t>
       </w:r>
-      <w:proofErr w:type="gramEnd"/>
-      <w:r>
-        <w:t>string s) {</w:t>
-      </w:r>
-    </w:p>
-    <w:p>
-      <w:pPr>
-        <w:ind w:leftChars="200" w:left="480"/>
-      </w:pPr>
-      <w:r>
-        <w:t xml:space="preserve">        string ret;</w:t>
-      </w:r>
-    </w:p>
-    <w:p>
-      <w:pPr>
-        <w:ind w:leftChars="200" w:left="480"/>
-      </w:pPr>
-      <w:r>
-        <w:t xml:space="preserve">        for (char </w:t>
+      <w:proofErr w:type="spellStart"/>
+      <w:r>
+        <w:t>ret.back</w:t>
+      </w:r>
+      <w:proofErr w:type="spellEnd"/>
+      <w:r>
+        <w:t xml:space="preserve">()) == </w:t>
+      </w:r>
+      <w:proofErr w:type="spellStart"/>
+      <w:r>
+        <w:t>tolower</w:t>
+      </w:r>
+      <w:proofErr w:type="spellEnd"/>
+      <w:r>
+        <w:t>(</w:t>
       </w:r>
       <w:proofErr w:type="spellStart"/>
       <w:r>
@@ -861,39 +1150,7 @@
       </w:r>
       <w:proofErr w:type="spellEnd"/>
       <w:r>
-        <w:t>: s) {</w:t>
-      </w:r>
-    </w:p>
-    <w:p>
-      <w:pPr>
-        <w:ind w:leftChars="200" w:left="480"/>
-      </w:pPr>
-      <w:r>
-        <w:t xml:space="preserve">            if </w:t>
-      </w:r>
-      <w:proofErr w:type="gramStart"/>
-      <w:r>
-        <w:t>(!</w:t>
-      </w:r>
-      <w:proofErr w:type="spellStart"/>
-      <w:r>
-        <w:t>ret</w:t>
-      </w:r>
-      <w:proofErr w:type="gramEnd"/>
-      <w:r>
-        <w:t>.empty</w:t>
-      </w:r>
-      <w:proofErr w:type="spellEnd"/>
-      <w:r>
-        <w:t xml:space="preserve">() &amp;&amp; </w:t>
-      </w:r>
-      <w:proofErr w:type="spellStart"/>
-      <w:r>
-        <w:t>tolower</w:t>
-      </w:r>
-      <w:proofErr w:type="spellEnd"/>
-      <w:r>
-        <w:t>(</w:t>
+        <w:t xml:space="preserve">) &amp;&amp; </w:t>
       </w:r>
       <w:proofErr w:type="spellStart"/>
       <w:r>
@@ -901,15 +1158,7 @@
       </w:r>
       <w:proofErr w:type="spellEnd"/>
       <w:r>
-        <w:t xml:space="preserve">()) == </w:t>
-      </w:r>
-      <w:proofErr w:type="spellStart"/>
-      <w:r>
-        <w:t>tolower</w:t>
-      </w:r>
-      <w:proofErr w:type="spellEnd"/>
-      <w:r>
-        <w:t>(</w:t>
+        <w:t xml:space="preserve">() != </w:t>
       </w:r>
       <w:proofErr w:type="spellStart"/>
       <w:r>
@@ -917,22 +1166,6 @@
       </w:r>
       <w:proofErr w:type="spellEnd"/>
       <w:r>
-        <w:t xml:space="preserve">) &amp;&amp; </w:t>
-      </w:r>
-      <w:proofErr w:type="spellStart"/>
-      <w:r>
-        <w:t>ret.back</w:t>
-      </w:r>
-      <w:proofErr w:type="spellEnd"/>
-      <w:r>
-        <w:t xml:space="preserve">() != </w:t>
-      </w:r>
-      <w:proofErr w:type="spellStart"/>
-      <w:r>
-        <w:t>ch</w:t>
-      </w:r>
-      <w:proofErr w:type="spellEnd"/>
-      <w:r>
         <w:t>) {</w:t>
       </w:r>
     </w:p>
@@ -945,19 +1178,11 @@
       </w:r>
       <w:proofErr w:type="spellStart"/>
       <w:r>
-        <w:t>ret.pop_</w:t>
-      </w:r>
-      <w:proofErr w:type="gramStart"/>
-      <w:r>
-        <w:t>back</w:t>
-      </w:r>
-      <w:proofErr w:type="spellEnd"/>
-      <w:r>
-        <w:t>(</w:t>
-      </w:r>
-      <w:proofErr w:type="gramEnd"/>
-      <w:r>
-        <w:t>);</w:t>
+        <w:t>ret.pop_back</w:t>
+      </w:r>
+      <w:proofErr w:type="spellEnd"/>
+      <w:r>
+        <w:t>();</w:t>
       </w:r>
     </w:p>
     <w:p>
@@ -984,13 +1209,8 @@
         <w:t xml:space="preserve">                </w:t>
       </w:r>
       <w:proofErr w:type="spellStart"/>
-      <w:proofErr w:type="gramStart"/>
-      <w:r>
-        <w:t>ret.push</w:t>
-      </w:r>
-      <w:proofErr w:type="gramEnd"/>
-      <w:r>
-        <w:t>_back</w:t>
+      <w:r>
+        <w:t>ret.push_back</w:t>
       </w:r>
       <w:proofErr w:type="spellEnd"/>
       <w:r>
